--- a/Entregables/Entregable Final/Entregable Final.docx
+++ b/Entregables/Entregable Final/Entregable Final.docx
@@ -1154,22 +1154,11 @@
     <w:p>
       <w:pPr>
         <w:keepNext w:val="1"/>
-        <w:keepLines w:val="0"/>
-        <w:pageBreakBefore w:val="0"/>
-        <w:widowControl w:val="1"/>
-        <w:pBdr>
-          <w:top w:space="0" w:sz="0" w:val="nil"/>
-          <w:left w:space="0" w:sz="0" w:val="nil"/>
-          <w:bottom w:space="0" w:sz="0" w:val="nil"/>
-          <w:right w:space="0" w:sz="0" w:val="nil"/>
-          <w:between w:space="0" w:sz="0" w:val="nil"/>
-        </w:pBdr>
-        <w:shd w:fill="auto" w:val="clear"/>
-        <w:spacing w:after="0" w:before="0" w:line="360" w:lineRule="auto"/>
-        <w:ind w:left="802" w:right="0" w:firstLine="0"/>
+        <w:ind w:left="802" w:firstLine="0"/>
         <w:jc w:val="both"/>
         <w:rPr>
           <w:color w:val="222222"/>
+          <w:highlight w:val="white"/>
         </w:rPr>
       </w:pPr>
       <w:r>
@@ -1177,7 +1166,30 @@
           <w:color w:val="222222"/>
           <w:rtl w:val="0"/>
         </w:rPr>
-        <w:t xml:space="preserve">Este documento busca plasmar los diagramas necesarios para realizar una aplicación  que trate sobre el ciclo de vida de la docencia, estos diagramas buscan representar los problemas encontrados y soluciones propuestas que giran en torno a esta temática con el fin de brindar un primer acercamiento del flujo de trabajo que debería seguir un desarrollador o un grupo de estos al momento de crear un aplicativo que solucione la necesidad analizada. </w:t>
+        <w:t xml:space="preserve">El proceso desarrollo de software comúnmente se convierte en un caos debido a que no se tiene una imagen organizada respecto a la trazabilidad del proyecto, en solución a esto se puede encontrar en la literatura distintos métodos de desarrollo de software que ayudan a remediar este y otros problemas asociados al proceso. En este trabajo se usará el método explicado en libro UN-MÉTODO para la Elicitación de Requisitos de Software </w:t>
+      </w:r>
+      <w:r>
+        <w:rPr>
+          <w:color w:val="222222"/>
+          <w:highlight w:val="white"/>
+          <w:rtl w:val="0"/>
+        </w:rPr>
+        <w:t xml:space="preserve">el cual busca incorporar una serie de diagramas característicos de diferentes paradigmas, buscando subsanar algunas de las deficiencias que exhiben los métodos tradicionales de Desarrollo de Software (Fernando Arango, 2006). </w:t>
+      </w:r>
+    </w:p>
+    <w:p>
+      <w:pPr>
+        <w:keepNext w:val="1"/>
+        <w:ind w:left="802" w:firstLine="0"/>
+        <w:jc w:val="both"/>
+        <w:rPr>
+          <w:color w:val="222222"/>
+        </w:rPr>
+      </w:pPr>
+      <w:r>
+        <w:rPr>
+          <w:rtl w:val="0"/>
+        </w:rPr>
       </w:r>
     </w:p>
     <w:p>
@@ -1206,7 +1218,7 @@
           <w:color w:val="222222"/>
           <w:rtl w:val="0"/>
         </w:rPr>
-        <w:t xml:space="preserve">El proceso desarrollo de software comúnmente se convierte en un caos debido a que no se tiene una imagen organizada respecto a la trazabilidad del proyecto, por lo que en la literatura se pueden encontrar distintos métodos de desarrollo de software unos mejores que otros, en este trabajo se usará el método explicado en libro UN-MÉTODO para la Elicitación de Requisitos de Software. </w:t>
+        <w:t xml:space="preserve">Este documento busca plasmar los diagramas necesarios para realizar una aplicación  que trate sobre el ciclo de vida de la docencia, estos diagramas buscan representar los problemas encontrados y soluciones propuestas que giran en torno a esta temática con el fin de brindar un primer acercamiento del flujo de trabajo que debería seguir un desarrollador o un grupo al momento de crear un aplicativo que solucione la necesidad analizada. </w:t>
       </w:r>
     </w:p>
     <w:p>
@@ -5262,7 +5274,7 @@
 
 <file path=customXML/item1.xml><?xml version="1.0" encoding="utf-8"?>
 <go:gDocsCustomXmlDataStorage xmlns:go="http://customooxmlschemas.google.com/" xmlns:r="http://schemas.openxmlformats.org/officeDocument/2006/relationships">
-  <go:docsCustomData xmlns:go="http://customooxmlschemas.google.com/" roundtripDataSignature="AMtx7mhBWtUKC9IF8anm8v0qVoYL8C+q+g==">AMUW2mXmECFwsjCS7NMyq4iMPFD0KJLA+BdPv0Zh4d0V49QXO4ThUJtDdoeF+5/jabtIcL1u966K9vSZUM4N+OP+eILP3Xscz6OwH/okkQUHN7IMhaxGenM=</go:docsCustomData>
+  <go:docsCustomData xmlns:go="http://customooxmlschemas.google.com/" roundtripDataSignature="AMtx7mhBWtUKC9IF8anm8v0qVoYL8C+q+g==">AMUW2mXpOTuWRmlvi4SBY26n5AzZTeuTzqOTPcdaLzYZ6oOvxibIw5CUCgXq+uNnctUmx0apIihCJfmtAM3TJV442aLUlhsGu7i0VZn9NfN8ipgeubQApJ4=</go:docsCustomData>
 </go:gDocsCustomXmlDataStorage>
 </file>
 
